--- a/file/lign110/Week1_9amSection_YC.docx
+++ b/file/lign110/Week1_9amSection_YC.docx
@@ -466,56 +466,99 @@
           </w:p>
         </w:tc>
       </w:tr>
-      <w:tr>
-        <w:tc>
-          <w:tcPr>
-            <w:tcW w:w="4675" w:type="dxa"/>
-          </w:tcPr>
-          <w:p>
-            <w:pPr>
-              <w:rPr>
-                <w:rFonts w:ascii="Times New Roman" w:hAnsi="Times New Roman" w:cs="Times New Roman"/>
-                <w:sz w:val="24"/>
-                <w:szCs w:val="24"/>
-              </w:rPr>
-            </w:pPr>
-            <w:r>
-              <w:rPr>
-                <w:rFonts w:ascii="Times New Roman" w:hAnsi="Times New Roman" w:cs="Times New Roman"/>
-                <w:sz w:val="24"/>
-                <w:szCs w:val="24"/>
-              </w:rPr>
-              <w:t>Personal website</w:t>
-            </w:r>
-          </w:p>
-        </w:tc>
-        <w:tc>
-          <w:tcPr>
-            <w:tcW w:w="4675" w:type="dxa"/>
-          </w:tcPr>
-          <w:p>
-            <w:pPr>
-              <w:rPr>
-                <w:rFonts w:ascii="Times New Roman" w:hAnsi="Times New Roman" w:cs="Times New Roman"/>
-                <w:sz w:val="24"/>
-                <w:szCs w:val="24"/>
-              </w:rPr>
-            </w:pPr>
-            <w:hyperlink r:id="rId7" w:history="1">
-              <w:r>
-                <w:rPr>
-                  <w:rStyle w:val="Hyperlink"/>
-                  <w:rFonts w:ascii="Times New Roman" w:hAnsi="Times New Roman" w:cs="Times New Roman"/>
-                  <w:sz w:val="24"/>
-                  <w:szCs w:val="24"/>
-                </w:rPr>
-                <w:t>https://yuanucsd.github.io/website/</w:t>
-              </w:r>
-            </w:hyperlink>
-          </w:p>
-        </w:tc>
-      </w:tr>
     </w:tbl>
+    <w:p>
+      <w:pPr>
+        <w:spacing w:after="0" w:line="240" w:lineRule="auto"/>
+        <w:rPr>
+          <w:rFonts w:ascii="Times New Roman" w:hAnsi="Times New Roman" w:cs="Times New Roman"/>
+          <w:sz w:val="24"/>
+          <w:szCs w:val="24"/>
+        </w:rPr>
+      </w:pPr>
+    </w:p>
+    <w:p>
+      <w:pPr>
+        <w:pStyle w:val="ListParagraph"/>
+        <w:numPr>
+          <w:ilvl w:val="0"/>
+          <w:numId w:val="19"/>
+        </w:numPr>
+        <w:spacing w:after="0" w:line="240" w:lineRule="auto"/>
+        <w:rPr>
+          <w:rFonts w:ascii="Times New Roman" w:hAnsi="Times New Roman" w:cs="Times New Roman"/>
+          <w:b/>
+          <w:bCs/>
+          <w:sz w:val="24"/>
+          <w:szCs w:val="24"/>
+        </w:rPr>
+      </w:pPr>
+      <w:bookmarkStart w:id="0" w:name="_Hlk52467179"/>
+      <w:r>
+        <w:rPr>
+          <w:rFonts w:ascii="Times New Roman" w:hAnsi="Times New Roman" w:cs="Times New Roman"/>
+          <w:b/>
+          <w:bCs/>
+          <w:sz w:val="24"/>
+          <w:szCs w:val="24"/>
+        </w:rPr>
+        <w:t>The materials for the section will be emailed to you before the start of the section. The keys will be emailed to you after each section.</w:t>
+      </w:r>
+    </w:p>
+    <w:p>
+      <w:pPr>
+        <w:pStyle w:val="ListParagraph"/>
+        <w:spacing w:after="0" w:line="240" w:lineRule="auto"/>
+        <w:rPr>
+          <w:rFonts w:ascii="Times New Roman" w:hAnsi="Times New Roman" w:cs="Times New Roman"/>
+          <w:b/>
+          <w:bCs/>
+          <w:sz w:val="24"/>
+          <w:szCs w:val="24"/>
+        </w:rPr>
+      </w:pPr>
+    </w:p>
+    <w:p>
+      <w:pPr>
+        <w:pStyle w:val="ListParagraph"/>
+        <w:numPr>
+          <w:ilvl w:val="0"/>
+          <w:numId w:val="19"/>
+        </w:numPr>
+        <w:spacing w:after="0" w:line="240" w:lineRule="auto"/>
+        <w:rPr>
+          <w:rFonts w:ascii="Times New Roman" w:hAnsi="Times New Roman" w:cs="Times New Roman"/>
+          <w:b/>
+          <w:bCs/>
+          <w:sz w:val="24"/>
+          <w:szCs w:val="24"/>
+        </w:rPr>
+      </w:pPr>
+      <w:r>
+        <w:rPr>
+          <w:rFonts w:ascii="Times New Roman" w:hAnsi="Times New Roman" w:cs="Times New Roman"/>
+          <w:b/>
+          <w:bCs/>
+          <w:sz w:val="24"/>
+          <w:szCs w:val="24"/>
+        </w:rPr>
+        <w:t xml:space="preserve">All the materials are also available on </w:t>
+      </w:r>
+      <w:hyperlink r:id="rId7" w:history="1">
+        <w:r>
+          <w:rPr>
+            <w:rStyle w:val="Hyperlink"/>
+            <w:rFonts w:ascii="Times New Roman" w:hAnsi="Times New Roman" w:cs="Times New Roman"/>
+            <w:b/>
+            <w:bCs/>
+            <w:sz w:val="24"/>
+            <w:szCs w:val="24"/>
+          </w:rPr>
+          <w:t>https://yuanucsd.github.io/website/lign110fall2020.html</w:t>
+        </w:r>
+      </w:hyperlink>
+    </w:p>
+    <w:bookmarkEnd w:id="0"/>
     <w:p>
       <w:pPr>
         <w:spacing w:after="0" w:line="240" w:lineRule="auto"/>
@@ -1282,6 +1325,7 @@
           <w:sz w:val="24"/>
           <w:szCs w:val="24"/>
         </w:rPr>
+        <w:lastRenderedPageBreak/>
         <w:t>ship</w:t>
       </w:r>
     </w:p>
@@ -1392,7 +1436,6 @@
           <w:sz w:val="24"/>
           <w:szCs w:val="24"/>
         </w:rPr>
-        <w:lastRenderedPageBreak/>
         <w:t>squish</w:t>
       </w:r>
     </w:p>
@@ -2544,6 +2587,7 @@
           <w:sz w:val="24"/>
           <w:szCs w:val="24"/>
         </w:rPr>
+        <w:lastRenderedPageBreak/>
         <w:t>g</w:t>
       </w:r>
       <w:r>
@@ -2802,7 +2846,6 @@
           <w:sz w:val="24"/>
           <w:szCs w:val="24"/>
         </w:rPr>
-        <w:lastRenderedPageBreak/>
         <w:t>s</w:t>
       </w:r>
       <w:r>
@@ -4752,8 +4795,8 @@
         <w:tblLook w:val="04A0" w:firstRow="1" w:lastRow="0" w:firstColumn="1" w:lastColumn="0" w:noHBand="0" w:noVBand="1"/>
       </w:tblPr>
       <w:tblGrid>
-        <w:gridCol w:w="4460"/>
-        <w:gridCol w:w="4900"/>
+        <w:gridCol w:w="4755"/>
+        <w:gridCol w:w="4605"/>
       </w:tblGrid>
       <w:tr>
         <w:trPr>
@@ -4777,6 +4820,7 @@
                 <w:sz w:val="24"/>
                 <w:szCs w:val="24"/>
               </w:rPr>
+              <w:lastRenderedPageBreak/>
               <w:drawing>
                 <wp:inline distT="0" distB="0" distL="0" distR="0" wp14:anchorId="3DF3E476" wp14:editId="509050CB">
                   <wp:extent cx="2882452" cy="2489200"/>
@@ -4827,48 +4871,8 @@
                 <w:szCs w:val="24"/>
               </w:rPr>
             </w:pPr>
-            <w:r>
-              <w:rPr>
-                <w:rFonts w:ascii="Times New Roman" w:hAnsi="Times New Roman" w:cs="Times New Roman"/>
-                <w:sz w:val="24"/>
-                <w:szCs w:val="24"/>
-              </w:rPr>
-              <w:drawing>
-                <wp:inline distT="0" distB="0" distL="0" distR="0" wp14:anchorId="4B7851FD" wp14:editId="61EE335F">
-                  <wp:extent cx="3181350" cy="2457450"/>
-                  <wp:effectExtent l="0" t="0" r="0" b="0"/>
-                  <wp:docPr id="2" name="Picture 2"/>
-                  <wp:cNvGraphicFramePr>
-                    <a:graphicFrameLocks xmlns:a="http://schemas.openxmlformats.org/drawingml/2006/main" noChangeAspect="1"/>
-                  </wp:cNvGraphicFramePr>
-                  <a:graphic xmlns:a="http://schemas.openxmlformats.org/drawingml/2006/main">
-                    <a:graphicData uri="http://schemas.openxmlformats.org/drawingml/2006/picture">
-                      <pic:pic xmlns:pic="http://schemas.openxmlformats.org/drawingml/2006/picture">
-                        <pic:nvPicPr>
-                          <pic:cNvPr id="1" name=""/>
-                          <pic:cNvPicPr/>
-                        </pic:nvPicPr>
-                        <pic:blipFill>
-                          <a:blip r:embed="rId9"/>
-                          <a:stretch>
-                            <a:fillRect/>
-                          </a:stretch>
-                        </pic:blipFill>
-                        <pic:spPr>
-                          <a:xfrm>
-                            <a:off x="0" y="0"/>
-                            <a:ext cx="3200104" cy="2471937"/>
-                          </a:xfrm>
-                          <a:prstGeom prst="rect">
-                            <a:avLst/>
-                          </a:prstGeom>
-                        </pic:spPr>
-                      </pic:pic>
-                    </a:graphicData>
-                  </a:graphic>
-                </wp:inline>
-              </w:drawing>
-            </w:r>
+            <w:bookmarkStart w:id="1" w:name="_GoBack"/>
+            <w:bookmarkEnd w:id="1"/>
           </w:p>
         </w:tc>
       </w:tr>
@@ -4881,8 +4885,6 @@
           <w:szCs w:val="24"/>
         </w:rPr>
       </w:pPr>
-      <w:bookmarkStart w:id="0" w:name="_GoBack"/>
-      <w:bookmarkEnd w:id="0"/>
     </w:p>
     <w:sectPr>
       <w:pgSz w:w="12240" w:h="15840"/>
@@ -4986,6 +4988,119 @@
     </w:lvl>
   </w:abstractNum>
   <w:abstractNum w:abstractNumId="1" w15:restartNumberingAfterBreak="0">
+    <w:nsid w:val="0F962743"/>
+    <w:multiLevelType w:val="hybridMultilevel"/>
+    <w:tmpl w:val="A11ACF74"/>
+    <w:lvl w:ilvl="0" w:tplc="04090001">
+      <w:start w:val="1"/>
+      <w:numFmt w:val="bullet"/>
+      <w:lvlText w:val=""/>
+      <w:lvlJc w:val="left"/>
+      <w:pPr>
+        <w:ind w:left="720" w:hanging="360"/>
+      </w:pPr>
+      <w:rPr>
+        <w:rFonts w:ascii="Symbol" w:hAnsi="Symbol" w:hint="default"/>
+      </w:rPr>
+    </w:lvl>
+    <w:lvl w:ilvl="1" w:tplc="04090003" w:tentative="1">
+      <w:start w:val="1"/>
+      <w:numFmt w:val="bullet"/>
+      <w:lvlText w:val="o"/>
+      <w:lvlJc w:val="left"/>
+      <w:pPr>
+        <w:ind w:left="1440" w:hanging="360"/>
+      </w:pPr>
+      <w:rPr>
+        <w:rFonts w:ascii="Courier New" w:hAnsi="Courier New" w:cs="Courier New" w:hint="default"/>
+      </w:rPr>
+    </w:lvl>
+    <w:lvl w:ilvl="2" w:tplc="04090005" w:tentative="1">
+      <w:start w:val="1"/>
+      <w:numFmt w:val="bullet"/>
+      <w:lvlText w:val=""/>
+      <w:lvlJc w:val="left"/>
+      <w:pPr>
+        <w:ind w:left="2160" w:hanging="360"/>
+      </w:pPr>
+      <w:rPr>
+        <w:rFonts w:ascii="Wingdings" w:hAnsi="Wingdings" w:hint="default"/>
+      </w:rPr>
+    </w:lvl>
+    <w:lvl w:ilvl="3" w:tplc="04090001" w:tentative="1">
+      <w:start w:val="1"/>
+      <w:numFmt w:val="bullet"/>
+      <w:lvlText w:val=""/>
+      <w:lvlJc w:val="left"/>
+      <w:pPr>
+        <w:ind w:left="2880" w:hanging="360"/>
+      </w:pPr>
+      <w:rPr>
+        <w:rFonts w:ascii="Symbol" w:hAnsi="Symbol" w:hint="default"/>
+      </w:rPr>
+    </w:lvl>
+    <w:lvl w:ilvl="4" w:tplc="04090003" w:tentative="1">
+      <w:start w:val="1"/>
+      <w:numFmt w:val="bullet"/>
+      <w:lvlText w:val="o"/>
+      <w:lvlJc w:val="left"/>
+      <w:pPr>
+        <w:ind w:left="3600" w:hanging="360"/>
+      </w:pPr>
+      <w:rPr>
+        <w:rFonts w:ascii="Courier New" w:hAnsi="Courier New" w:cs="Courier New" w:hint="default"/>
+      </w:rPr>
+    </w:lvl>
+    <w:lvl w:ilvl="5" w:tplc="04090005" w:tentative="1">
+      <w:start w:val="1"/>
+      <w:numFmt w:val="bullet"/>
+      <w:lvlText w:val=""/>
+      <w:lvlJc w:val="left"/>
+      <w:pPr>
+        <w:ind w:left="4320" w:hanging="360"/>
+      </w:pPr>
+      <w:rPr>
+        <w:rFonts w:ascii="Wingdings" w:hAnsi="Wingdings" w:hint="default"/>
+      </w:rPr>
+    </w:lvl>
+    <w:lvl w:ilvl="6" w:tplc="04090001" w:tentative="1">
+      <w:start w:val="1"/>
+      <w:numFmt w:val="bullet"/>
+      <w:lvlText w:val=""/>
+      <w:lvlJc w:val="left"/>
+      <w:pPr>
+        <w:ind w:left="5040" w:hanging="360"/>
+      </w:pPr>
+      <w:rPr>
+        <w:rFonts w:ascii="Symbol" w:hAnsi="Symbol" w:hint="default"/>
+      </w:rPr>
+    </w:lvl>
+    <w:lvl w:ilvl="7" w:tplc="04090003" w:tentative="1">
+      <w:start w:val="1"/>
+      <w:numFmt w:val="bullet"/>
+      <w:lvlText w:val="o"/>
+      <w:lvlJc w:val="left"/>
+      <w:pPr>
+        <w:ind w:left="5760" w:hanging="360"/>
+      </w:pPr>
+      <w:rPr>
+        <w:rFonts w:ascii="Courier New" w:hAnsi="Courier New" w:cs="Courier New" w:hint="default"/>
+      </w:rPr>
+    </w:lvl>
+    <w:lvl w:ilvl="8" w:tplc="04090005" w:tentative="1">
+      <w:start w:val="1"/>
+      <w:numFmt w:val="bullet"/>
+      <w:lvlText w:val=""/>
+      <w:lvlJc w:val="left"/>
+      <w:pPr>
+        <w:ind w:left="6480" w:hanging="360"/>
+      </w:pPr>
+      <w:rPr>
+        <w:rFonts w:ascii="Wingdings" w:hAnsi="Wingdings" w:hint="default"/>
+      </w:rPr>
+    </w:lvl>
+  </w:abstractNum>
+  <w:abstractNum w:abstractNumId="2" w15:restartNumberingAfterBreak="0">
     <w:nsid w:val="149543B4"/>
     <w:multiLevelType w:val="hybridMultilevel"/>
     <w:tmpl w:val="04126ACA"/>
@@ -5074,7 +5189,7 @@
       </w:pPr>
     </w:lvl>
   </w:abstractNum>
-  <w:abstractNum w:abstractNumId="2" w15:restartNumberingAfterBreak="0">
+  <w:abstractNum w:abstractNumId="3" w15:restartNumberingAfterBreak="0">
     <w:nsid w:val="16294852"/>
     <w:multiLevelType w:val="hybridMultilevel"/>
     <w:tmpl w:val="72CC5EAA"/>
@@ -5163,7 +5278,7 @@
       </w:pPr>
     </w:lvl>
   </w:abstractNum>
-  <w:abstractNum w:abstractNumId="3" w15:restartNumberingAfterBreak="0">
+  <w:abstractNum w:abstractNumId="4" w15:restartNumberingAfterBreak="0">
     <w:nsid w:val="1F2175BB"/>
     <w:multiLevelType w:val="hybridMultilevel"/>
     <w:tmpl w:val="88C08DD6"/>
@@ -5252,7 +5367,7 @@
       </w:pPr>
     </w:lvl>
   </w:abstractNum>
-  <w:abstractNum w:abstractNumId="4" w15:restartNumberingAfterBreak="0">
+  <w:abstractNum w:abstractNumId="5" w15:restartNumberingAfterBreak="0">
     <w:nsid w:val="211B3AC8"/>
     <w:multiLevelType w:val="hybridMultilevel"/>
     <w:tmpl w:val="C90C80F4"/>
@@ -5341,7 +5456,7 @@
       </w:pPr>
     </w:lvl>
   </w:abstractNum>
-  <w:abstractNum w:abstractNumId="5" w15:restartNumberingAfterBreak="0">
+  <w:abstractNum w:abstractNumId="6" w15:restartNumberingAfterBreak="0">
     <w:nsid w:val="25864FAC"/>
     <w:multiLevelType w:val="hybridMultilevel"/>
     <w:tmpl w:val="9FA4E5A6"/>
@@ -5454,7 +5569,7 @@
       </w:rPr>
     </w:lvl>
   </w:abstractNum>
-  <w:abstractNum w:abstractNumId="6" w15:restartNumberingAfterBreak="0">
+  <w:abstractNum w:abstractNumId="7" w15:restartNumberingAfterBreak="0">
     <w:nsid w:val="2B6577BD"/>
     <w:multiLevelType w:val="hybridMultilevel"/>
     <w:tmpl w:val="E376B718"/>
@@ -5543,7 +5658,7 @@
       </w:pPr>
     </w:lvl>
   </w:abstractNum>
-  <w:abstractNum w:abstractNumId="7" w15:restartNumberingAfterBreak="0">
+  <w:abstractNum w:abstractNumId="8" w15:restartNumberingAfterBreak="0">
     <w:nsid w:val="2DD56E7B"/>
     <w:multiLevelType w:val="hybridMultilevel"/>
     <w:tmpl w:val="458A1AD4"/>
@@ -5632,7 +5747,7 @@
       </w:pPr>
     </w:lvl>
   </w:abstractNum>
-  <w:abstractNum w:abstractNumId="8" w15:restartNumberingAfterBreak="0">
+  <w:abstractNum w:abstractNumId="9" w15:restartNumberingAfterBreak="0">
     <w:nsid w:val="3FBA040F"/>
     <w:multiLevelType w:val="hybridMultilevel"/>
     <w:tmpl w:val="D698466C"/>
@@ -5721,7 +5836,7 @@
       </w:pPr>
     </w:lvl>
   </w:abstractNum>
-  <w:abstractNum w:abstractNumId="9" w15:restartNumberingAfterBreak="0">
+  <w:abstractNum w:abstractNumId="10" w15:restartNumberingAfterBreak="0">
     <w:nsid w:val="444726B0"/>
     <w:multiLevelType w:val="hybridMultilevel"/>
     <w:tmpl w:val="A92C87E0"/>
@@ -5810,7 +5925,7 @@
       </w:pPr>
     </w:lvl>
   </w:abstractNum>
-  <w:abstractNum w:abstractNumId="10" w15:restartNumberingAfterBreak="0">
+  <w:abstractNum w:abstractNumId="11" w15:restartNumberingAfterBreak="0">
     <w:nsid w:val="4B9D7883"/>
     <w:multiLevelType w:val="hybridMultilevel"/>
     <w:tmpl w:val="5BA2E30A"/>
@@ -5900,7 +6015,7 @@
       </w:pPr>
     </w:lvl>
   </w:abstractNum>
-  <w:abstractNum w:abstractNumId="11" w15:restartNumberingAfterBreak="0">
+  <w:abstractNum w:abstractNumId="12" w15:restartNumberingAfterBreak="0">
     <w:nsid w:val="576635AD"/>
     <w:multiLevelType w:val="hybridMultilevel"/>
     <w:tmpl w:val="522A9616"/>
@@ -5989,7 +6104,7 @@
       </w:pPr>
     </w:lvl>
   </w:abstractNum>
-  <w:abstractNum w:abstractNumId="12" w15:restartNumberingAfterBreak="0">
+  <w:abstractNum w:abstractNumId="13" w15:restartNumberingAfterBreak="0">
     <w:nsid w:val="5D1F4442"/>
     <w:multiLevelType w:val="hybridMultilevel"/>
     <w:tmpl w:val="44DE5CA4"/>
@@ -6078,7 +6193,7 @@
       </w:pPr>
     </w:lvl>
   </w:abstractNum>
-  <w:abstractNum w:abstractNumId="13" w15:restartNumberingAfterBreak="0">
+  <w:abstractNum w:abstractNumId="14" w15:restartNumberingAfterBreak="0">
     <w:nsid w:val="5FE172A7"/>
     <w:multiLevelType w:val="hybridMultilevel"/>
     <w:tmpl w:val="E20811D0"/>
@@ -6167,7 +6282,7 @@
       </w:pPr>
     </w:lvl>
   </w:abstractNum>
-  <w:abstractNum w:abstractNumId="14" w15:restartNumberingAfterBreak="0">
+  <w:abstractNum w:abstractNumId="15" w15:restartNumberingAfterBreak="0">
     <w:nsid w:val="6ED958F8"/>
     <w:multiLevelType w:val="hybridMultilevel"/>
     <w:tmpl w:val="B9A81A18"/>
@@ -6280,7 +6395,7 @@
       </w:rPr>
     </w:lvl>
   </w:abstractNum>
-  <w:abstractNum w:abstractNumId="15" w15:restartNumberingAfterBreak="0">
+  <w:abstractNum w:abstractNumId="16" w15:restartNumberingAfterBreak="0">
     <w:nsid w:val="7EBD7B36"/>
     <w:multiLevelType w:val="hybridMultilevel"/>
     <w:tmpl w:val="3D1CEC56"/>
@@ -6370,7 +6485,7 @@
       </w:pPr>
     </w:lvl>
   </w:abstractNum>
-  <w:abstractNum w:abstractNumId="16" w15:restartNumberingAfterBreak="0">
+  <w:abstractNum w:abstractNumId="17" w15:restartNumberingAfterBreak="0">
     <w:nsid w:val="7F790B37"/>
     <w:multiLevelType w:val="hybridMultilevel"/>
     <w:tmpl w:val="F3E6660E"/>
@@ -6483,7 +6598,7 @@
       </w:rPr>
     </w:lvl>
   </w:abstractNum>
-  <w:abstractNum w:abstractNumId="17" w15:restartNumberingAfterBreak="0">
+  <w:abstractNum w:abstractNumId="18" w15:restartNumberingAfterBreak="0">
     <w:nsid w:val="7FDB50BC"/>
     <w:multiLevelType w:val="hybridMultilevel"/>
     <w:tmpl w:val="72CC5EAA"/>
@@ -6573,58 +6688,61 @@
     </w:lvl>
   </w:abstractNum>
   <w:num w:numId="1">
+    <w:abstractNumId w:val="15"/>
+  </w:num>
+  <w:num w:numId="2">
+    <w:abstractNumId w:val="6"/>
+  </w:num>
+  <w:num w:numId="3">
+    <w:abstractNumId w:val="17"/>
+  </w:num>
+  <w:num w:numId="4">
+    <w:abstractNumId w:val="9"/>
+  </w:num>
+  <w:num w:numId="5">
+    <w:abstractNumId w:val="2"/>
+  </w:num>
+  <w:num w:numId="6">
     <w:abstractNumId w:val="14"/>
   </w:num>
-  <w:num w:numId="2">
+  <w:num w:numId="7">
+    <w:abstractNumId w:val="8"/>
+  </w:num>
+  <w:num w:numId="8">
+    <w:abstractNumId w:val="7"/>
+  </w:num>
+  <w:num w:numId="9">
+    <w:abstractNumId w:val="11"/>
+  </w:num>
+  <w:num w:numId="10">
+    <w:abstractNumId w:val="10"/>
+  </w:num>
+  <w:num w:numId="11">
+    <w:abstractNumId w:val="16"/>
+  </w:num>
+  <w:num w:numId="12">
+    <w:abstractNumId w:val="4"/>
+  </w:num>
+  <w:num w:numId="13">
+    <w:abstractNumId w:val="12"/>
+  </w:num>
+  <w:num w:numId="14">
+    <w:abstractNumId w:val="13"/>
+  </w:num>
+  <w:num w:numId="15">
     <w:abstractNumId w:val="5"/>
   </w:num>
-  <w:num w:numId="3">
-    <w:abstractNumId w:val="16"/>
-  </w:num>
-  <w:num w:numId="4">
-    <w:abstractNumId w:val="8"/>
-  </w:num>
-  <w:num w:numId="5">
-    <w:abstractNumId w:val="1"/>
-  </w:num>
-  <w:num w:numId="6">
-    <w:abstractNumId w:val="13"/>
-  </w:num>
-  <w:num w:numId="7">
-    <w:abstractNumId w:val="7"/>
-  </w:num>
-  <w:num w:numId="8">
-    <w:abstractNumId w:val="6"/>
-  </w:num>
-  <w:num w:numId="9">
-    <w:abstractNumId w:val="10"/>
-  </w:num>
-  <w:num w:numId="10">
-    <w:abstractNumId w:val="9"/>
-  </w:num>
-  <w:num w:numId="11">
-    <w:abstractNumId w:val="15"/>
-  </w:num>
-  <w:num w:numId="12">
+  <w:num w:numId="16">
     <w:abstractNumId w:val="3"/>
   </w:num>
-  <w:num w:numId="13">
-    <w:abstractNumId w:val="11"/>
-  </w:num>
-  <w:num w:numId="14">
-    <w:abstractNumId w:val="12"/>
-  </w:num>
-  <w:num w:numId="15">
-    <w:abstractNumId w:val="4"/>
-  </w:num>
-  <w:num w:numId="16">
-    <w:abstractNumId w:val="2"/>
-  </w:num>
   <w:num w:numId="17">
-    <w:abstractNumId w:val="17"/>
+    <w:abstractNumId w:val="18"/>
   </w:num>
   <w:num w:numId="18">
     <w:abstractNumId w:val="0"/>
+  </w:num>
+  <w:num w:numId="19">
+    <w:abstractNumId w:val="1"/>
   </w:num>
 </w:numbering>
 </file>

--- a/file/lign110/Week1_9amSection_YC.docx
+++ b/file/lign110/Week1_9amSection_YC.docx
@@ -251,15 +251,7 @@
                 <w:sz w:val="24"/>
                 <w:szCs w:val="24"/>
               </w:rPr>
-              <w:t xml:space="preserve">˩˥] </w:t>
-            </w:r>
-            <w:r>
-              <w:rPr>
-                <w:rFonts w:ascii="Times New Roman" w:hAnsi="Times New Roman" w:cs="Times New Roman"/>
-                <w:sz w:val="24"/>
-                <w:szCs w:val="24"/>
-              </w:rPr>
-              <w:t>柴媛</w:t>
+              <w:t>˩˥]</w:t>
             </w:r>
           </w:p>
         </w:tc>
@@ -4777,106 +4769,379 @@
           <w:sz w:val="24"/>
           <w:szCs w:val="24"/>
         </w:rPr>
-        <w:t>Naming the place of articulation (Textbook p.5 for answer)</w:t>
-      </w:r>
-    </w:p>
-    <w:tbl>
-      <w:tblPr>
-        <w:tblStyle w:val="TableGrid"/>
-        <w:tblW w:w="0" w:type="auto"/>
-        <w:tblBorders>
-          <w:top w:val="none" w:sz="0" w:space="0" w:color="auto"/>
-          <w:left w:val="none" w:sz="0" w:space="0" w:color="auto"/>
-          <w:bottom w:val="none" w:sz="0" w:space="0" w:color="auto"/>
-          <w:right w:val="none" w:sz="0" w:space="0" w:color="auto"/>
-          <w:insideH w:val="none" w:sz="0" w:space="0" w:color="auto"/>
-          <w:insideV w:val="none" w:sz="0" w:space="0" w:color="auto"/>
-        </w:tblBorders>
-        <w:tblLook w:val="04A0" w:firstRow="1" w:lastRow="0" w:firstColumn="1" w:lastColumn="0" w:noHBand="0" w:noVBand="1"/>
-      </w:tblPr>
-      <w:tblGrid>
-        <w:gridCol w:w="4755"/>
-        <w:gridCol w:w="4605"/>
-      </w:tblGrid>
-      <w:tr>
-        <w:trPr>
-          <w:trHeight w:val="3860"/>
-        </w:trPr>
-        <w:tc>
-          <w:tcPr>
-            <w:tcW w:w="4675" w:type="dxa"/>
-          </w:tcPr>
-          <w:p>
-            <w:pPr>
-              <w:rPr>
-                <w:rFonts w:ascii="Times New Roman" w:hAnsi="Times New Roman" w:cs="Times New Roman"/>
-                <w:sz w:val="24"/>
-                <w:szCs w:val="24"/>
-              </w:rPr>
-            </w:pPr>
-            <w:r>
-              <w:rPr>
-                <w:rFonts w:ascii="Times New Roman" w:hAnsi="Times New Roman" w:cs="Times New Roman"/>
-                <w:sz w:val="24"/>
-                <w:szCs w:val="24"/>
-              </w:rPr>
-              <w:lastRenderedPageBreak/>
-              <w:drawing>
-                <wp:inline distT="0" distB="0" distL="0" distR="0" wp14:anchorId="3DF3E476" wp14:editId="509050CB">
-                  <wp:extent cx="2882452" cy="2489200"/>
-                  <wp:effectExtent l="0" t="0" r="0" b="6350"/>
-                  <wp:docPr id="1" name="Picture 1"/>
-                  <wp:cNvGraphicFramePr>
-                    <a:graphicFrameLocks xmlns:a="http://schemas.openxmlformats.org/drawingml/2006/main" noChangeAspect="1"/>
-                  </wp:cNvGraphicFramePr>
-                  <a:graphic xmlns:a="http://schemas.openxmlformats.org/drawingml/2006/main">
-                    <a:graphicData uri="http://schemas.openxmlformats.org/drawingml/2006/picture">
-                      <pic:pic xmlns:pic="http://schemas.openxmlformats.org/drawingml/2006/picture">
-                        <pic:nvPicPr>
-                          <pic:cNvPr id="1" name=""/>
-                          <pic:cNvPicPr/>
-                        </pic:nvPicPr>
-                        <pic:blipFill>
-                          <a:blip r:embed="rId8"/>
-                          <a:stretch>
-                            <a:fillRect/>
-                          </a:stretch>
-                        </pic:blipFill>
-                        <pic:spPr>
-                          <a:xfrm>
-                            <a:off x="0" y="0"/>
-                            <a:ext cx="2897322" cy="2502041"/>
-                          </a:xfrm>
-                          <a:prstGeom prst="rect">
-                            <a:avLst/>
-                          </a:prstGeom>
-                        </pic:spPr>
-                      </pic:pic>
-                    </a:graphicData>
-                  </a:graphic>
-                </wp:inline>
-              </w:drawing>
-            </w:r>
-          </w:p>
-        </w:tc>
-        <w:tc>
-          <w:tcPr>
-            <w:tcW w:w="4675" w:type="dxa"/>
-          </w:tcPr>
-          <w:p>
-            <w:pPr>
-              <w:rPr>
-                <w:rFonts w:ascii="Times New Roman" w:hAnsi="Times New Roman" w:cs="Times New Roman"/>
-                <w:sz w:val="24"/>
-                <w:szCs w:val="24"/>
-              </w:rPr>
-            </w:pPr>
-            <w:bookmarkStart w:id="1" w:name="_GoBack"/>
-            <w:bookmarkEnd w:id="1"/>
-          </w:p>
-        </w:tc>
-      </w:tr>
-    </w:tbl>
+        <w:t xml:space="preserve">Naming the place of articulation (Textbook </w:t>
+      </w:r>
+      <w:r>
+        <w:rPr>
+          <w:rFonts w:ascii="Times New Roman" w:hAnsi="Times New Roman" w:cs="Times New Roman"/>
+          <w:b/>
+          <w:bCs/>
+          <w:sz w:val="24"/>
+          <w:szCs w:val="24"/>
+        </w:rPr>
+        <w:t>p.13</w:t>
+      </w:r>
+      <w:r>
+        <w:rPr>
+          <w:rFonts w:ascii="Times New Roman" w:hAnsi="Times New Roman" w:cs="Times New Roman"/>
+          <w:b/>
+          <w:bCs/>
+          <w:sz w:val="24"/>
+          <w:szCs w:val="24"/>
+        </w:rPr>
+        <w:t>)</w:t>
+      </w:r>
+    </w:p>
+    <w:p>
+      <w:pPr>
+        <w:pStyle w:val="ListParagraph"/>
+        <w:rPr>
+          <w:rFonts w:ascii="Times New Roman" w:hAnsi="Times New Roman" w:cs="Times New Roman"/>
+          <w:sz w:val="24"/>
+          <w:szCs w:val="24"/>
+        </w:rPr>
+      </w:pPr>
+      <w:r>
+        <w:rPr>
+          <w:rFonts w:ascii="Times New Roman" w:eastAsia="Times New Roman" w:hAnsi="Times New Roman" w:cs="Times New Roman"/>
+          <w:noProof/>
+          <w:color w:val="000000"/>
+          <w:sz w:val="24"/>
+          <w:szCs w:val="24"/>
+          <w:bdr w:val="none" w:sz="0" w:space="0" w:color="auto" w:frame="1"/>
+        </w:rPr>
+        <w:lastRenderedPageBreak/>
+        <w:drawing>
+          <wp:inline distT="0" distB="0" distL="0" distR="0" wp14:anchorId="4DD9DB8A" wp14:editId="39C82A61">
+            <wp:extent cx="2641009" cy="2495550"/>
+            <wp:effectExtent l="0" t="0" r="6985" b="0"/>
+            <wp:docPr id="3" name="Picture 3"/>
+            <wp:cNvGraphicFramePr>
+              <a:graphicFrameLocks xmlns:a="http://schemas.openxmlformats.org/drawingml/2006/main" noChangeAspect="1"/>
+            </wp:cNvGraphicFramePr>
+            <a:graphic xmlns:a="http://schemas.openxmlformats.org/drawingml/2006/main">
+              <a:graphicData uri="http://schemas.openxmlformats.org/drawingml/2006/picture">
+                <pic:pic xmlns:pic="http://schemas.openxmlformats.org/drawingml/2006/picture">
+                  <pic:nvPicPr>
+                    <pic:cNvPr id="0" name="Picture 1"/>
+                    <pic:cNvPicPr>
+                      <a:picLocks noChangeAspect="1" noChangeArrowheads="1"/>
+                    </pic:cNvPicPr>
+                  </pic:nvPicPr>
+                  <pic:blipFill>
+                    <a:blip r:embed="rId8">
+                      <a:extLst>
+                        <a:ext uri="{28A0092B-C50C-407E-A947-70E740481C1C}">
+                          <a14:useLocalDpi xmlns:a14="http://schemas.microsoft.com/office/drawing/2010/main" val="0"/>
+                        </a:ext>
+                      </a:extLst>
+                    </a:blip>
+                    <a:srcRect/>
+                    <a:stretch>
+                      <a:fillRect/>
+                    </a:stretch>
+                  </pic:blipFill>
+                  <pic:spPr bwMode="auto">
+                    <a:xfrm>
+                      <a:off x="0" y="0"/>
+                      <a:ext cx="2647800" cy="2501967"/>
+                    </a:xfrm>
+                    <a:prstGeom prst="rect">
+                      <a:avLst/>
+                    </a:prstGeom>
+                    <a:noFill/>
+                    <a:ln>
+                      <a:noFill/>
+                    </a:ln>
+                  </pic:spPr>
+                </pic:pic>
+              </a:graphicData>
+            </a:graphic>
+          </wp:inline>
+        </w:drawing>
+      </w:r>
+    </w:p>
+    <w:p>
+      <w:pPr>
+        <w:pStyle w:val="NormalWeb"/>
+        <w:spacing w:before="0" w:beforeAutospacing="0" w:after="160" w:afterAutospacing="0"/>
+        <w:ind w:firstLine="720"/>
+      </w:pPr>
+      <w:bookmarkStart w:id="1" w:name="_GoBack"/>
+      <w:bookmarkEnd w:id="1"/>
+      <w:r>
+        <w:rPr>
+          <w:color w:val="000000"/>
+        </w:rPr>
+        <w:t>1.</w:t>
+      </w:r>
+    </w:p>
+    <w:p>
+      <w:pPr>
+        <w:pStyle w:val="NormalWeb"/>
+        <w:spacing w:before="0" w:beforeAutospacing="0" w:after="160" w:afterAutospacing="0"/>
+      </w:pPr>
+      <w:r>
+        <w:rPr>
+          <w:rStyle w:val="apple-tab-span"/>
+          <w:color w:val="000000"/>
+        </w:rPr>
+        <w:tab/>
+      </w:r>
+      <w:r>
+        <w:rPr>
+          <w:color w:val="000000"/>
+        </w:rPr>
+        <w:t>2.</w:t>
+      </w:r>
+    </w:p>
+    <w:p>
+      <w:pPr>
+        <w:pStyle w:val="NormalWeb"/>
+        <w:spacing w:before="0" w:beforeAutospacing="0" w:after="160" w:afterAutospacing="0"/>
+      </w:pPr>
+      <w:r>
+        <w:rPr>
+          <w:rStyle w:val="apple-tab-span"/>
+          <w:color w:val="000000"/>
+        </w:rPr>
+        <w:tab/>
+      </w:r>
+      <w:r>
+        <w:rPr>
+          <w:color w:val="000000"/>
+        </w:rPr>
+        <w:t>3.</w:t>
+      </w:r>
+    </w:p>
+    <w:p>
+      <w:pPr>
+        <w:pStyle w:val="NormalWeb"/>
+        <w:spacing w:before="0" w:beforeAutospacing="0" w:after="160" w:afterAutospacing="0"/>
+      </w:pPr>
+      <w:r>
+        <w:rPr>
+          <w:rStyle w:val="apple-tab-span"/>
+          <w:color w:val="000000"/>
+        </w:rPr>
+        <w:tab/>
+      </w:r>
+      <w:r>
+        <w:rPr>
+          <w:color w:val="000000"/>
+        </w:rPr>
+        <w:t>4.</w:t>
+      </w:r>
+    </w:p>
+    <w:p>
+      <w:pPr>
+        <w:pStyle w:val="NormalWeb"/>
+        <w:spacing w:before="0" w:beforeAutospacing="0" w:after="160" w:afterAutospacing="0"/>
+      </w:pPr>
+      <w:r>
+        <w:rPr>
+          <w:rStyle w:val="apple-tab-span"/>
+          <w:color w:val="000000"/>
+        </w:rPr>
+        <w:tab/>
+      </w:r>
+      <w:r>
+        <w:rPr>
+          <w:color w:val="000000"/>
+        </w:rPr>
+        <w:t>5.</w:t>
+      </w:r>
+    </w:p>
+    <w:p>
+      <w:pPr>
+        <w:pStyle w:val="NormalWeb"/>
+        <w:spacing w:before="0" w:beforeAutospacing="0" w:after="160" w:afterAutospacing="0"/>
+      </w:pPr>
+      <w:r>
+        <w:rPr>
+          <w:rStyle w:val="apple-tab-span"/>
+          <w:color w:val="000000"/>
+        </w:rPr>
+        <w:tab/>
+      </w:r>
+      <w:r>
+        <w:rPr>
+          <w:color w:val="000000"/>
+        </w:rPr>
+        <w:t>6.</w:t>
+      </w:r>
+    </w:p>
+    <w:p>
+      <w:pPr>
+        <w:pStyle w:val="NormalWeb"/>
+        <w:spacing w:before="0" w:beforeAutospacing="0" w:after="160" w:afterAutospacing="0"/>
+      </w:pPr>
+      <w:r>
+        <w:rPr>
+          <w:rStyle w:val="apple-tab-span"/>
+          <w:color w:val="000000"/>
+        </w:rPr>
+        <w:tab/>
+      </w:r>
+      <w:r>
+        <w:rPr>
+          <w:color w:val="000000"/>
+        </w:rPr>
+        <w:t>7.</w:t>
+      </w:r>
+    </w:p>
+    <w:p>
+      <w:pPr>
+        <w:pStyle w:val="NormalWeb"/>
+        <w:spacing w:before="0" w:beforeAutospacing="0" w:after="160" w:afterAutospacing="0"/>
+      </w:pPr>
+      <w:r>
+        <w:rPr>
+          <w:rStyle w:val="apple-tab-span"/>
+          <w:color w:val="000000"/>
+        </w:rPr>
+        <w:tab/>
+      </w:r>
+      <w:r>
+        <w:rPr>
+          <w:color w:val="000000"/>
+        </w:rPr>
+        <w:t>8.</w:t>
+      </w:r>
+    </w:p>
+    <w:p>
+      <w:pPr>
+        <w:pStyle w:val="NormalWeb"/>
+        <w:spacing w:before="0" w:beforeAutospacing="0" w:after="160" w:afterAutospacing="0"/>
+      </w:pPr>
+      <w:r>
+        <w:rPr>
+          <w:rStyle w:val="apple-tab-span"/>
+          <w:color w:val="000000"/>
+        </w:rPr>
+        <w:tab/>
+      </w:r>
+      <w:r>
+        <w:rPr>
+          <w:color w:val="000000"/>
+        </w:rPr>
+        <w:t>9.</w:t>
+      </w:r>
+    </w:p>
+    <w:p>
+      <w:pPr>
+        <w:pStyle w:val="NormalWeb"/>
+        <w:spacing w:before="0" w:beforeAutospacing="0" w:after="160" w:afterAutospacing="0"/>
+      </w:pPr>
+      <w:r>
+        <w:rPr>
+          <w:rStyle w:val="apple-tab-span"/>
+          <w:color w:val="000000"/>
+        </w:rPr>
+        <w:tab/>
+      </w:r>
+      <w:r>
+        <w:rPr>
+          <w:color w:val="000000"/>
+        </w:rPr>
+        <w:t>10.</w:t>
+      </w:r>
+    </w:p>
+    <w:p>
+      <w:pPr>
+        <w:pStyle w:val="NormalWeb"/>
+        <w:spacing w:before="0" w:beforeAutospacing="0" w:after="160" w:afterAutospacing="0"/>
+      </w:pPr>
+      <w:r>
+        <w:rPr>
+          <w:rStyle w:val="apple-tab-span"/>
+          <w:color w:val="000000"/>
+        </w:rPr>
+        <w:tab/>
+      </w:r>
+      <w:r>
+        <w:rPr>
+          <w:color w:val="000000"/>
+        </w:rPr>
+        <w:t>11.</w:t>
+      </w:r>
+    </w:p>
+    <w:p>
+      <w:pPr>
+        <w:pStyle w:val="NormalWeb"/>
+        <w:spacing w:before="0" w:beforeAutospacing="0" w:after="160" w:afterAutospacing="0"/>
+      </w:pPr>
+      <w:r>
+        <w:rPr>
+          <w:rStyle w:val="apple-tab-span"/>
+          <w:color w:val="000000"/>
+        </w:rPr>
+        <w:tab/>
+      </w:r>
+      <w:r>
+        <w:rPr>
+          <w:color w:val="000000"/>
+        </w:rPr>
+        <w:t>12.</w:t>
+      </w:r>
+    </w:p>
+    <w:p>
+      <w:pPr>
+        <w:pStyle w:val="NormalWeb"/>
+        <w:spacing w:before="0" w:beforeAutospacing="0" w:after="160" w:afterAutospacing="0"/>
+      </w:pPr>
+      <w:r>
+        <w:rPr>
+          <w:rStyle w:val="apple-tab-span"/>
+          <w:color w:val="000000"/>
+        </w:rPr>
+        <w:tab/>
+      </w:r>
+      <w:r>
+        <w:rPr>
+          <w:color w:val="000000"/>
+        </w:rPr>
+        <w:t>13.</w:t>
+      </w:r>
+    </w:p>
+    <w:p>
+      <w:pPr>
+        <w:pStyle w:val="NormalWeb"/>
+        <w:spacing w:before="0" w:beforeAutospacing="0" w:after="160" w:afterAutospacing="0"/>
+      </w:pPr>
+      <w:r>
+        <w:rPr>
+          <w:rStyle w:val="apple-tab-span"/>
+          <w:color w:val="000000"/>
+        </w:rPr>
+        <w:tab/>
+      </w:r>
+      <w:r>
+        <w:rPr>
+          <w:color w:val="000000"/>
+        </w:rPr>
+        <w:t>14.</w:t>
+      </w:r>
+    </w:p>
+    <w:p>
+      <w:pPr>
+        <w:pStyle w:val="NormalWeb"/>
+        <w:spacing w:before="0" w:beforeAutospacing="0" w:after="160" w:afterAutospacing="0"/>
+      </w:pPr>
+      <w:r>
+        <w:rPr>
+          <w:rStyle w:val="apple-tab-span"/>
+          <w:color w:val="000000"/>
+        </w:rPr>
+        <w:tab/>
+      </w:r>
+      <w:r>
+        <w:rPr>
+          <w:color w:val="000000"/>
+        </w:rPr>
+        <w:t>15.</w:t>
+      </w:r>
+    </w:p>
     <w:p>
       <w:pPr>
         <w:rPr>
@@ -7226,6 +7491,27 @@
       <w:contextualSpacing/>
     </w:pPr>
   </w:style>
+  <w:style w:type="paragraph" w:styleId="NormalWeb">
+    <w:name w:val="Normal (Web)"/>
+    <w:basedOn w:val="Normal"/>
+    <w:uiPriority w:val="99"/>
+    <w:semiHidden/>
+    <w:unhideWhenUsed/>
+    <w:rsid w:val="00FA7809"/>
+    <w:pPr>
+      <w:spacing w:before="100" w:beforeAutospacing="1" w:after="100" w:afterAutospacing="1" w:line="240" w:lineRule="auto"/>
+    </w:pPr>
+    <w:rPr>
+      <w:rFonts w:ascii="Times New Roman" w:eastAsia="Times New Roman" w:hAnsi="Times New Roman" w:cs="Times New Roman"/>
+      <w:sz w:val="24"/>
+      <w:szCs w:val="24"/>
+    </w:rPr>
+  </w:style>
+  <w:style w:type="character" w:customStyle="1" w:styleId="apple-tab-span">
+    <w:name w:val="apple-tab-span"/>
+    <w:basedOn w:val="DefaultParagraphFont"/>
+    <w:rsid w:val="00FA7809"/>
+  </w:style>
 </w:styles>
 </file>
 
